--- a/Excel 2081-02-32/Practice.docx
+++ b/Excel 2081-02-32/Practice.docx
@@ -48,13 +48,12 @@
         <w:rPr>
           <w:b/>
           <w:bCs/>
-          <w:noProof/>
         </w:rPr>
         <w:drawing>
-          <wp:inline distT="0" distB="0" distL="0" distR="0" wp14:anchorId="50FCD101" wp14:editId="496F5D0E">
-            <wp:extent cx="4380865" cy="2767054"/>
-            <wp:effectExtent l="0" t="0" r="635" b="0"/>
-            <wp:docPr id="973510177" name="Picture 1"/>
+          <wp:inline distT="0" distB="0" distL="0" distR="0" wp14:anchorId="310CD41A" wp14:editId="5431B9D8">
+            <wp:extent cx="4401164" cy="1895740"/>
+            <wp:effectExtent l="0" t="0" r="0" b="9525"/>
+            <wp:docPr id="1255253684" name="Picture 1"/>
             <wp:cNvGraphicFramePr>
               <a:graphicFrameLocks xmlns:a="http://schemas.openxmlformats.org/drawingml/2006/main" noChangeAspect="1"/>
             </wp:cNvGraphicFramePr>
@@ -62,30 +61,23 @@
               <a:graphicData uri="http://schemas.openxmlformats.org/drawingml/2006/picture">
                 <pic:pic xmlns:pic="http://schemas.openxmlformats.org/drawingml/2006/picture">
                   <pic:nvPicPr>
-                    <pic:cNvPr id="973510177" name=""/>
+                    <pic:cNvPr id="1255253684" name=""/>
                     <pic:cNvPicPr/>
                   </pic:nvPicPr>
-                  <pic:blipFill rotWithShape="1">
+                  <pic:blipFill>
                     <a:blip r:embed="rId5"/>
-                    <a:srcRect b="7698"/>
-                    <a:stretch/>
+                    <a:stretch>
+                      <a:fillRect/>
+                    </a:stretch>
                   </pic:blipFill>
-                  <pic:spPr bwMode="auto">
+                  <pic:spPr>
                     <a:xfrm>
                       <a:off x="0" y="0"/>
-                      <a:ext cx="4391641" cy="2773860"/>
+                      <a:ext cx="4401164" cy="1895740"/>
                     </a:xfrm>
                     <a:prstGeom prst="rect">
                       <a:avLst/>
                     </a:prstGeom>
-                    <a:ln>
-                      <a:noFill/>
-                    </a:ln>
-                    <a:extLst>
-                      <a:ext uri="{53640926-AAD7-44D8-BBD7-CCE9431645EC}">
-                        <a14:shadowObscured xmlns:a14="http://schemas.microsoft.com/office/drawing/2010/main"/>
-                      </a:ext>
-                    </a:extLst>
                   </pic:spPr>
                 </pic:pic>
               </a:graphicData>
@@ -337,15 +329,7 @@
         </w:numPr>
       </w:pPr>
       <w:r>
-        <w:t>Highlight countries with green color which includes “</w:t>
-      </w:r>
-      <w:proofErr w:type="spellStart"/>
-      <w:r>
-        <w:t>ind</w:t>
-      </w:r>
-      <w:proofErr w:type="spellEnd"/>
-      <w:r>
-        <w:t>” text.</w:t>
+        <w:t>Highlight countries with green color which includes “ind” text.</w:t>
       </w:r>
     </w:p>
     <w:p>
@@ -357,15 +341,7 @@
         </w:numPr>
       </w:pPr>
       <w:r>
-        <w:t>For “</w:t>
-      </w:r>
-      <w:proofErr w:type="spellStart"/>
-      <w:r>
-        <w:t>ele_rural</w:t>
-      </w:r>
-      <w:proofErr w:type="spellEnd"/>
-      <w:r>
-        <w:t>” column, highlight the cells according to (0-blue, 50-white, 100-green)</w:t>
+        <w:t>For “ele_rural” column, highlight the cells according to (0-blue, 50-white, 100-green)</w:t>
       </w:r>
       <w:r>
         <w:t>.</w:t>
@@ -392,15 +368,7 @@
         </w:numPr>
       </w:pPr>
       <w:r>
-        <w:t>For “</w:t>
-      </w:r>
-      <w:proofErr w:type="spellStart"/>
-      <w:r>
-        <w:t>ele_total</w:t>
-      </w:r>
-      <w:proofErr w:type="spellEnd"/>
-      <w:r>
-        <w:t>”, insert up arrow for values greater than or equal to 67, down arrow for values less than or equal to 33, and horizontal line otherwise.</w:t>
+        <w:t>For “ele_total”, insert up arrow for values greater than or equal to 67, down arrow for values less than or equal to 33, and horizontal line otherwise.</w:t>
       </w:r>
     </w:p>
     <w:p>
@@ -412,38 +380,26 @@
         </w:numPr>
       </w:pPr>
       <w:r>
-        <w:t>Change font color to red and make bold “</w:t>
-      </w:r>
-      <w:proofErr w:type="spellStart"/>
+        <w:t xml:space="preserve">Change font color to red and make bold “tfec” where </w:t>
+      </w:r>
+      <w:r>
+        <w:t>“</w:t>
+      </w:r>
+      <w:r>
+        <w:t>tot_ele</w:t>
+      </w:r>
+      <w:r>
+        <w:t>”</w:t>
+      </w:r>
+      <w:r>
+        <w:t xml:space="preserve"> is greater than 10% value of </w:t>
+      </w:r>
+      <w:r>
+        <w:t>“</w:t>
+      </w:r>
       <w:r>
         <w:t>tfec</w:t>
       </w:r>
-      <w:proofErr w:type="spellEnd"/>
-      <w:r>
-        <w:t xml:space="preserve">” where </w:t>
-      </w:r>
-      <w:r>
-        <w:t>“</w:t>
-      </w:r>
-      <w:proofErr w:type="spellStart"/>
-      <w:r>
-        <w:t>tot_ele</w:t>
-      </w:r>
-      <w:proofErr w:type="spellEnd"/>
-      <w:r>
-        <w:t>”</w:t>
-      </w:r>
-      <w:r>
-        <w:t xml:space="preserve"> is greater than 10% value of </w:t>
-      </w:r>
-      <w:r>
-        <w:t>“</w:t>
-      </w:r>
-      <w:proofErr w:type="spellStart"/>
-      <w:r>
-        <w:t>tfec</w:t>
-      </w:r>
-      <w:proofErr w:type="spellEnd"/>
       <w:r>
         <w:t>”</w:t>
       </w:r>
@@ -562,15 +518,7 @@
         <w:t>File &gt; Info &gt; Encrypt with Password</w:t>
       </w:r>
       <w:r>
-        <w:t xml:space="preserve"> and set a password (e.g., </w:t>
-      </w:r>
-      <w:proofErr w:type="spellStart"/>
-      <w:r>
-        <w:t>nsonso</w:t>
-      </w:r>
-      <w:proofErr w:type="spellEnd"/>
-      <w:r>
-        <w:t>).</w:t>
+        <w:t xml:space="preserve"> and set a password (e.g., nsonso).</w:t>
       </w:r>
     </w:p>
     <w:p>
@@ -585,7 +533,6 @@
         <w:lastRenderedPageBreak/>
         <w:t>Protect “</w:t>
       </w:r>
-      <w:proofErr w:type="spellStart"/>
       <w:r>
         <w:rPr>
           <w:b/>
@@ -593,7 +540,6 @@
         </w:rPr>
         <w:t>sheet_protection</w:t>
       </w:r>
-      <w:proofErr w:type="spellEnd"/>
       <w:r>
         <w:t>” sheet and only allow to change cells B3:B5, B7:B8</w:t>
       </w:r>
@@ -785,15 +731,7 @@
         <w:t xml:space="preserve"> to anyone</w:t>
       </w:r>
       <w:r>
-        <w:t>. And set password “</w:t>
-      </w:r>
-      <w:proofErr w:type="spellStart"/>
-      <w:r>
-        <w:t>nsonso</w:t>
-      </w:r>
-      <w:proofErr w:type="spellEnd"/>
-      <w:r>
-        <w:t>” to access the file.</w:t>
+        <w:t>. And set password “nsonso” to access the file.</w:t>
       </w:r>
     </w:p>
     <w:p>
@@ -927,6 +865,9 @@
         <w:ind w:left="540"/>
       </w:pPr>
       <w:r>
+        <w:rPr>
+          <w:noProof/>
+        </w:rPr>
         <w:drawing>
           <wp:inline distT="0" distB="0" distL="0" distR="0" wp14:anchorId="5DE19BA5" wp14:editId="0E198E39">
             <wp:extent cx="5072742" cy="2175191"/>
@@ -972,21 +913,8 @@
           <w:numId w:val="1"/>
         </w:numPr>
       </w:pPr>
-      <w:proofErr w:type="gramStart"/>
-      <w:r>
-        <w:t>Upload</w:t>
-      </w:r>
-      <w:proofErr w:type="gramEnd"/>
-      <w:r>
-        <w:t xml:space="preserve"> excel file to the </w:t>
-      </w:r>
-      <w:proofErr w:type="spellStart"/>
-      <w:r>
-        <w:t>onedrive</w:t>
-      </w:r>
-      <w:proofErr w:type="spellEnd"/>
-      <w:r>
-        <w:t xml:space="preserve"> cloud.</w:t>
+      <w:r>
+        <w:t>Upload excel file to the onedrive cloud.</w:t>
       </w:r>
     </w:p>
     <w:p>
